--- a/Documentation/Detailed Use Cases.docx
+++ b/Documentation/Detailed Use Cases.docx
@@ -206,7 +206,7 @@
               <w:rPr>
                 <w:rtl w:val="0"/>
               </w:rPr>
-              <w:t xml:space="preserve">The Vehicle is on and broadcasting</w:t>
+              <w:t xml:space="preserve">The Vehicle is on and broadcasting.</w:t>
             </w:r>
           </w:p>
         </w:tc>
@@ -597,6 +597,17 @@
           <w:rtl w:val="0"/>
         </w:rPr>
         <w:t xml:space="preserve"> </w:t>
+      </w:r>
+    </w:p>
+    <w:p>
+      <w:pPr>
+        <w:contextualSpacing w:val="0"/>
+        <w:rPr/>
+      </w:pPr>
+      <w:r>
+        <w:rPr>
+          <w:rtl w:val="0"/>
+        </w:rPr>
       </w:r>
     </w:p>
     <w:p>
@@ -780,7 +791,7 @@
               <w:rPr>
                 <w:rtl w:val="0"/>
               </w:rPr>
-              <w:t xml:space="preserve">The Leader Vehicle is Registered</w:t>
+              <w:t xml:space="preserve">The Leader Vehicle is registered.</w:t>
             </w:r>
           </w:p>
         </w:tc>
@@ -842,7 +853,7 @@
               <w:rPr>
                 <w:rtl w:val="0"/>
               </w:rPr>
-              <w:t xml:space="preserve">The pilot inputs a command in the controller</w:t>
+              <w:t xml:space="preserve">The Pilot inputs a command into the Remote Controlling Device.</w:t>
             </w:r>
           </w:p>
         </w:tc>
@@ -904,7 +915,7 @@
               <w:rPr>
                 <w:rtl w:val="0"/>
               </w:rPr>
-              <w:t xml:space="preserve">The Leader Vehicle has responded to the command</w:t>
+              <w:t xml:space="preserve">The Leader Vehicle responds to the command.</w:t>
             </w:r>
           </w:p>
         </w:tc>
@@ -966,33 +977,33 @@
               <w:rPr>
                 <w:rtl w:val="0"/>
               </w:rPr>
-              <w:t xml:space="preserve">-- The Pilot has inputted a command in the controller</w:t>
-            </w:r>
-          </w:p>
-          <w:p>
-            <w:pPr>
-              <w:ind w:left="100" w:firstLine="0"/>
-              <w:contextualSpacing w:val="0"/>
-              <w:rPr/>
-            </w:pPr>
-            <w:r>
-              <w:rPr>
-                <w:rtl w:val="0"/>
-              </w:rPr>
-              <w:t xml:space="preserve">-- The Application sends a signal to the Leader Vehicle</w:t>
-            </w:r>
-          </w:p>
-          <w:p>
-            <w:pPr>
-              <w:ind w:left="100" w:firstLine="0"/>
-              <w:contextualSpacing w:val="0"/>
-              <w:rPr/>
-            </w:pPr>
-            <w:r>
-              <w:rPr>
-                <w:rtl w:val="0"/>
-              </w:rPr>
-              <w:t xml:space="preserve">-- The Leader Vehicle responds to the command</w:t>
+              <w:t xml:space="preserve">-- The Pilot inputs a command into the Remote Controlling Device.</w:t>
+            </w:r>
+          </w:p>
+          <w:p>
+            <w:pPr>
+              <w:ind w:left="100" w:firstLine="0"/>
+              <w:contextualSpacing w:val="0"/>
+              <w:rPr/>
+            </w:pPr>
+            <w:r>
+              <w:rPr>
+                <w:rtl w:val="0"/>
+              </w:rPr>
+              <w:t xml:space="preserve">-- The Remote Controlling Device sends a signal to the Leader Vehicle.</w:t>
+            </w:r>
+          </w:p>
+          <w:p>
+            <w:pPr>
+              <w:ind w:left="100" w:firstLine="0"/>
+              <w:contextualSpacing w:val="0"/>
+              <w:rPr/>
+            </w:pPr>
+            <w:r>
+              <w:rPr>
+                <w:rtl w:val="0"/>
+              </w:rPr>
+              <w:t xml:space="preserve">-- The Leader Vehicle responds to the command.</w:t>
             </w:r>
           </w:p>
           <w:p>
@@ -1305,7 +1316,7 @@
               <w:rPr>
                 <w:rtl w:val="0"/>
               </w:rPr>
-              <w:t xml:space="preserve">Follower vehicle is registered and has line of sight on Leader Vehicle</w:t>
+              <w:t xml:space="preserve">The Follower Vehicle is registered and has line of sight on Leader Vehicle</w:t>
             </w:r>
           </w:p>
         </w:tc>
@@ -1367,7 +1378,7 @@
               <w:rPr>
                 <w:rtl w:val="0"/>
               </w:rPr>
-              <w:t xml:space="preserve">Follower Vehicle detects Obstruction Object in path</w:t>
+              <w:t xml:space="preserve">The Follower Vehicle detects an Obstruction Object in its path.</w:t>
             </w:r>
           </w:p>
         </w:tc>
@@ -1429,7 +1440,7 @@
               <w:rPr>
                 <w:rtl w:val="0"/>
               </w:rPr>
-              <w:t xml:space="preserve">Follower Vehicle has navigated around the Obstruction Object</w:t>
+              <w:t xml:space="preserve">The Follower Vehicle has navigated around the Obstruction Object.</w:t>
             </w:r>
           </w:p>
         </w:tc>
@@ -1491,33 +1502,33 @@
               <w:rPr>
                 <w:rtl w:val="0"/>
               </w:rPr>
-              <w:t xml:space="preserve">The Follower Vehicle is properly following behind the Lead Vehicle.</w:t>
-            </w:r>
-          </w:p>
-          <w:p>
-            <w:pPr>
-              <w:ind w:left="100" w:firstLine="0"/>
-              <w:contextualSpacing w:val="0"/>
-              <w:rPr/>
-            </w:pPr>
-            <w:r>
-              <w:rPr>
-                <w:rtl w:val="0"/>
-              </w:rPr>
-              <w:t xml:space="preserve">The Follower Vehicle identifies an Obstruction Object in its designated path.</w:t>
-            </w:r>
-          </w:p>
-          <w:p>
-            <w:pPr>
-              <w:ind w:left="100" w:firstLine="0"/>
-              <w:contextualSpacing w:val="0"/>
-              <w:rPr/>
-            </w:pPr>
-            <w:r>
-              <w:rPr>
-                <w:rtl w:val="0"/>
-              </w:rPr>
-              <w:t xml:space="preserve">The follower Vehicle navigates around the Obstruction Object and continues on its path.</w:t>
+              <w:t xml:space="preserve">-- The Follower Vehicle is properly following behind the Leader Vehicle.</w:t>
+            </w:r>
+          </w:p>
+          <w:p>
+            <w:pPr>
+              <w:ind w:left="100" w:firstLine="0"/>
+              <w:contextualSpacing w:val="0"/>
+              <w:rPr/>
+            </w:pPr>
+            <w:r>
+              <w:rPr>
+                <w:rtl w:val="0"/>
+              </w:rPr>
+              <w:t xml:space="preserve">-- The Follower Vehicle identifies an Obstruction Object in its designated path.</w:t>
+            </w:r>
+          </w:p>
+          <w:p>
+            <w:pPr>
+              <w:ind w:left="100" w:firstLine="0"/>
+              <w:contextualSpacing w:val="0"/>
+              <w:rPr/>
+            </w:pPr>
+            <w:r>
+              <w:rPr>
+                <w:rtl w:val="0"/>
+              </w:rPr>
+              <w:t xml:space="preserve">-- The Follower Vehicle navigates around the Obstruction Object and continues on its path.</w:t>
             </w:r>
           </w:p>
           <w:p>
@@ -1592,7 +1603,7 @@
               <w:rPr>
                 <w:rtl w:val="0"/>
               </w:rPr>
-              <w:t xml:space="preserve">If during the navigation around the Obstruction Object the Lead Vehicle becomes out of sight, the Follower Vehicle shall try to regain line of sight with the Lead Vehicle.</w:t>
+              <w:t xml:space="preserve">If the Leader Vehicle is out of the Line of  Sight, the Follower Vehicle shall try to regain the Line of Sight with the Leader Vehicle.</w:t>
             </w:r>
           </w:p>
         </w:tc>
@@ -1783,7 +1794,7 @@
               <w:rPr>
                 <w:rtl w:val="0"/>
               </w:rPr>
-              <w:t xml:space="preserve">Follower vehicle follows Leader</w:t>
+              <w:t xml:space="preserve">Follower Vehicle follows Leader</w:t>
             </w:r>
           </w:p>
         </w:tc>
@@ -1845,7 +1856,7 @@
               <w:rPr>
                 <w:rtl w:val="0"/>
               </w:rPr>
-              <w:t xml:space="preserve">Leader and Follower vehicles registered</w:t>
+              <w:t xml:space="preserve">The Leader Vehicle and the Follower Vehicles are both registered.</w:t>
             </w:r>
           </w:p>
           <w:p>
@@ -1919,7 +1930,7 @@
               <w:rPr>
                 <w:rtl w:val="0"/>
               </w:rPr>
-              <w:t xml:space="preserve">Leader vehicle moves away from Follower</w:t>
+              <w:t xml:space="preserve">The Leader Vehicle moves away from the Follower Vehicle.</w:t>
             </w:r>
           </w:p>
         </w:tc>
@@ -1981,7 +1992,7 @@
               <w:rPr>
                 <w:rtl w:val="0"/>
               </w:rPr>
-              <w:t xml:space="preserve">Follower vehicle is moves toward Leader</w:t>
+              <w:t xml:space="preserve">The Follower Vehicle is moving towards the  Leader Vehicle.</w:t>
             </w:r>
           </w:p>
         </w:tc>
@@ -2042,31 +2053,31 @@
               <w:rPr>
                 <w:rtl w:val="0"/>
               </w:rPr>
-              <w:t xml:space="preserve">-- Follower detects that Leader is moving away from it</w:t>
-            </w:r>
-          </w:p>
-          <w:p>
-            <w:pPr>
-              <w:contextualSpacing w:val="0"/>
-              <w:rPr/>
-            </w:pPr>
-            <w:r>
-              <w:rPr>
-                <w:rtl w:val="0"/>
-              </w:rPr>
-              <w:t xml:space="preserve">-- Follower determines direction that it must move in order to move towards Leader</w:t>
-            </w:r>
-          </w:p>
-          <w:p>
-            <w:pPr>
-              <w:contextualSpacing w:val="0"/>
-              <w:rPr/>
-            </w:pPr>
-            <w:r>
-              <w:rPr>
-                <w:rtl w:val="0"/>
-              </w:rPr>
-              <w:t xml:space="preserve">-- Follower moves towards Leader</w:t>
+              <w:t xml:space="preserve">-- The Follower Vehicle detects that the Leader Vehicle is moving away from it.</w:t>
+            </w:r>
+          </w:p>
+          <w:p>
+            <w:pPr>
+              <w:contextualSpacing w:val="0"/>
+              <w:rPr/>
+            </w:pPr>
+            <w:r>
+              <w:rPr>
+                <w:rtl w:val="0"/>
+              </w:rPr>
+              <w:t xml:space="preserve">-- The Follower Vehicle determines the direction that it must move in order to move towards the Leader Vehicle.</w:t>
+            </w:r>
+          </w:p>
+          <w:p>
+            <w:pPr>
+              <w:contextualSpacing w:val="0"/>
+              <w:rPr/>
+            </w:pPr>
+            <w:r>
+              <w:rPr>
+                <w:rtl w:val="0"/>
+              </w:rPr>
+              <w:t xml:space="preserve">-- The Follower Vehicle moves towards the Leader Vehicle.</w:t>
             </w:r>
           </w:p>
         </w:tc>
@@ -2343,7 +2354,7 @@
               <w:rPr>
                 <w:rtl w:val="0"/>
               </w:rPr>
-              <w:t xml:space="preserve">Follower Vehicle Loses line of Sight</w:t>
+              <w:t xml:space="preserve">Follower Vehicle Loses Line of Sight</w:t>
             </w:r>
           </w:p>
         </w:tc>
@@ -2405,7 +2416,7 @@
               <w:rPr>
                 <w:rtl w:val="0"/>
               </w:rPr>
-              <w:t xml:space="preserve">Follower vehicle is following Leader Vehicle</w:t>
+              <w:t xml:space="preserve">The Follower Vehicle is following the Leader Vehicle.</w:t>
             </w:r>
           </w:p>
         </w:tc>
@@ -2467,7 +2478,7 @@
               <w:rPr>
                 <w:rtl w:val="0"/>
               </w:rPr>
-              <w:t xml:space="preserve">An Obstruction occurs and follower Vehicle loses line of leader vehicle</w:t>
+              <w:t xml:space="preserve">An Obstruction Object appears and the Follower Vehicle loses the Line of Sight of the Leader Vehicle.</w:t>
             </w:r>
           </w:p>
         </w:tc>
@@ -2529,7 +2540,7 @@
               <w:rPr>
                 <w:rtl w:val="0"/>
               </w:rPr>
-              <w:t xml:space="preserve">Follower Vehicle relocates the leader Vehicle</w:t>
+              <w:t xml:space="preserve">The Follower Vehicle relocates the Leader Vehicle.</w:t>
             </w:r>
           </w:p>
         </w:tc>
@@ -2591,33 +2602,33 @@
               <w:rPr>
                 <w:rtl w:val="0"/>
               </w:rPr>
-              <w:t xml:space="preserve">-- Follower Vehicle stops in place.</w:t>
-            </w:r>
-          </w:p>
-          <w:p>
-            <w:pPr>
-              <w:ind w:left="100" w:firstLine="0"/>
-              <w:contextualSpacing w:val="0"/>
-              <w:rPr/>
-            </w:pPr>
-            <w:r>
-              <w:rPr>
-                <w:rtl w:val="0"/>
-              </w:rPr>
-              <w:t xml:space="preserve">-- Follower Vehicle shall try to regain line of sight with the Lead Vehicle.</w:t>
-            </w:r>
-          </w:p>
-          <w:p>
-            <w:pPr>
-              <w:ind w:left="100" w:firstLine="0"/>
-              <w:contextualSpacing w:val="0"/>
-              <w:rPr/>
-            </w:pPr>
-            <w:r>
-              <w:rPr>
-                <w:rtl w:val="0"/>
-              </w:rPr>
-              <w:t xml:space="preserve">-- Follower vehicle regains line of sight with leader.</w:t>
+              <w:t xml:space="preserve">-- The Follower Vehicle stops in place.</w:t>
+            </w:r>
+          </w:p>
+          <w:p>
+            <w:pPr>
+              <w:ind w:left="100" w:firstLine="0"/>
+              <w:contextualSpacing w:val="0"/>
+              <w:rPr/>
+            </w:pPr>
+            <w:r>
+              <w:rPr>
+                <w:rtl w:val="0"/>
+              </w:rPr>
+              <w:t xml:space="preserve">-- The Follower Vehicle shall try to regain line of sight with the Leader Vehicle.</w:t>
+            </w:r>
+          </w:p>
+          <w:p>
+            <w:pPr>
+              <w:ind w:left="100" w:firstLine="0"/>
+              <w:contextualSpacing w:val="0"/>
+              <w:rPr/>
+            </w:pPr>
+            <w:r>
+              <w:rPr>
+                <w:rtl w:val="0"/>
+              </w:rPr>
+              <w:t xml:space="preserve">-- The Follower Vehicle regains the Line of Sight with the Leader Vehicle.</w:t>
             </w:r>
           </w:p>
         </w:tc>
@@ -2917,7 +2928,7 @@
               <w:rPr>
                 <w:rtl w:val="0"/>
               </w:rPr>
-              <w:t xml:space="preserve">Follower Vehicle approaches a certain proximity to Leader Vehicle</w:t>
+              <w:t xml:space="preserve">The Follower Vehicle approaches a certain proximity to the Leader Vehicle.</w:t>
             </w:r>
           </w:p>
         </w:tc>
@@ -2979,7 +2990,7 @@
               <w:rPr>
                 <w:rtl w:val="0"/>
               </w:rPr>
-              <w:t xml:space="preserve">Follower Vehicle becomes too close to the Leader Vehicle</w:t>
+              <w:t xml:space="preserve">The Follower Vehicle becomes too close to the Leader Vehicle.</w:t>
             </w:r>
           </w:p>
         </w:tc>
@@ -3041,7 +3052,7 @@
               <w:rPr>
                 <w:rtl w:val="0"/>
               </w:rPr>
-              <w:t xml:space="preserve">Follower Vehicle is no longer within a certain proximity to Leader Vehicle</w:t>
+              <w:t xml:space="preserve">The Follower Vehicle is no longer within a certain proximity to the Leader Vehicle.</w:t>
             </w:r>
           </w:p>
         </w:tc>
@@ -3103,20 +3114,46 @@
               <w:rPr>
                 <w:rtl w:val="0"/>
               </w:rPr>
-              <w:t xml:space="preserve">-- Follower Vehicle stops in place</w:t>
-            </w:r>
-          </w:p>
-          <w:p>
-            <w:pPr>
-              <w:ind w:left="100" w:firstLine="0"/>
-              <w:contextualSpacing w:val="0"/>
-              <w:rPr/>
-            </w:pPr>
-            <w:r>
-              <w:rPr>
-                <w:rtl w:val="0"/>
-              </w:rPr>
-              <w:t xml:space="preserve">-- Follower Vehicle Waits in place for Leader Vehicle to move away</w:t>
+              <w:t xml:space="preserve">-- The Follower Vehicle becomes too close to the Leader Vehicle.</w:t>
+            </w:r>
+          </w:p>
+          <w:p>
+            <w:pPr>
+              <w:ind w:left="100" w:firstLine="0"/>
+              <w:contextualSpacing w:val="0"/>
+              <w:rPr/>
+            </w:pPr>
+            <w:r>
+              <w:rPr>
+                <w:rtl w:val="0"/>
+              </w:rPr>
+              <w:t xml:space="preserve">-- The Follower Vehicle stops in place.</w:t>
+            </w:r>
+          </w:p>
+          <w:p>
+            <w:pPr>
+              <w:ind w:left="100" w:firstLine="0"/>
+              <w:contextualSpacing w:val="0"/>
+              <w:rPr/>
+            </w:pPr>
+            <w:r>
+              <w:rPr>
+                <w:rtl w:val="0"/>
+              </w:rPr>
+              <w:t xml:space="preserve">-- The Follower Vehicle waits in place for the  Leader Vehicle to move away.</w:t>
+            </w:r>
+          </w:p>
+          <w:p>
+            <w:pPr>
+              <w:ind w:left="100" w:firstLine="0"/>
+              <w:contextualSpacing w:val="0"/>
+              <w:rPr/>
+            </w:pPr>
+            <w:r>
+              <w:rPr>
+                <w:rtl w:val="0"/>
+              </w:rPr>
+              <w:t xml:space="preserve">-- The Follower Vehicle is no longer within a certain proximity to the Leader Vehicle.</w:t>
             </w:r>
           </w:p>
           <w:p>
@@ -3191,7 +3228,7 @@
               <w:rPr>
                 <w:rtl w:val="0"/>
               </w:rPr>
-              <w:t xml:space="preserve">--Follower Vehicle reverses if Leader vehicle advances towards Follower Vehicle</w:t>
+              <w:t xml:space="preserve">-- The Follower Vehicle reverses if the Leader Vehicle advances towards the Follower Vehicle.</w:t>
             </w:r>
           </w:p>
         </w:tc>
@@ -3432,7 +3469,7 @@
               <w:rPr>
                 <w:rtl w:val="0"/>
               </w:rPr>
-              <w:t xml:space="preserve">Application is connected to Leader Vehicle</w:t>
+              <w:t xml:space="preserve">The Application is connected with the Leader Vehicle.</w:t>
             </w:r>
           </w:p>
         </w:tc>
@@ -3494,7 +3531,7 @@
               <w:rPr>
                 <w:rtl w:val="0"/>
               </w:rPr>
-              <w:t xml:space="preserve">Application loses Connection with Leader Vehicle</w:t>
+              <w:t xml:space="preserve">The Application loses connection with the Leader Vehicle.</w:t>
             </w:r>
           </w:p>
         </w:tc>
@@ -3556,7 +3593,7 @@
               <w:rPr>
                 <w:rtl w:val="0"/>
               </w:rPr>
-              <w:t xml:space="preserve">Notification is sent to notify the Pilot that the connection was lost</w:t>
+              <w:t xml:space="preserve">A Notification is sent to the Pilot that the connection was lost.</w:t>
             </w:r>
           </w:p>
         </w:tc>
@@ -3618,20 +3655,33 @@
               <w:rPr>
                 <w:rtl w:val="0"/>
               </w:rPr>
-              <w:t xml:space="preserve">--Vehicle stops in place</w:t>
-            </w:r>
-          </w:p>
-          <w:p>
-            <w:pPr>
-              <w:ind w:left="100" w:firstLine="0"/>
-              <w:contextualSpacing w:val="0"/>
-              <w:rPr/>
-            </w:pPr>
-            <w:r>
-              <w:rPr>
-                <w:rtl w:val="0"/>
-              </w:rPr>
-              <w:t xml:space="preserve">-- Notification is sent that connection to Leader vehicle is lost</w:t>
+              <w:t xml:space="preserve">-- The Application loses connection with the Leader Vehicle.</w:t>
+            </w:r>
+          </w:p>
+          <w:p>
+            <w:pPr>
+              <w:ind w:left="100" w:firstLine="0"/>
+              <w:contextualSpacing w:val="0"/>
+              <w:rPr/>
+            </w:pPr>
+            <w:r>
+              <w:rPr>
+                <w:rtl w:val="0"/>
+              </w:rPr>
+              <w:t xml:space="preserve">-- The Leader Vehicle stops in place.</w:t>
+            </w:r>
+          </w:p>
+          <w:p>
+            <w:pPr>
+              <w:ind w:left="100" w:firstLine="0"/>
+              <w:contextualSpacing w:val="0"/>
+              <w:rPr/>
+            </w:pPr>
+            <w:r>
+              <w:rPr>
+                <w:rtl w:val="0"/>
+              </w:rPr>
+              <w:t xml:space="preserve">-- A Notification is sent to the Pilot that connection to the Leader Vehicle is lost.</w:t>
             </w:r>
           </w:p>
         </w:tc>
@@ -3931,7 +3981,7 @@
               <w:rPr>
                 <w:rtl w:val="0"/>
               </w:rPr>
-              <w:t xml:space="preserve">Application is currently not linked with already registered vehicles via a lost connection</w:t>
+              <w:t xml:space="preserve">The Application has lost connection to a Leader Vehicle or a Follower Vehicle.</w:t>
             </w:r>
           </w:p>
         </w:tc>
@@ -3993,7 +4043,7 @@
               <w:rPr>
                 <w:rtl w:val="0"/>
               </w:rPr>
-              <w:t xml:space="preserve">Search mode is triggered</w:t>
+              <w:t xml:space="preserve">Search mode is triggered.</w:t>
             </w:r>
           </w:p>
         </w:tc>
@@ -4055,7 +4105,7 @@
               <w:rPr>
                 <w:rtl w:val="0"/>
               </w:rPr>
-              <w:t xml:space="preserve">Vehicles have been reconnected</w:t>
+              <w:t xml:space="preserve">The Vehicle is reconnected.</w:t>
             </w:r>
           </w:p>
         </w:tc>
@@ -4117,20 +4167,33 @@
               <w:rPr>
                 <w:rtl w:val="0"/>
               </w:rPr>
-              <w:t xml:space="preserve">-- Vehicle regains signal connection</w:t>
-            </w:r>
-          </w:p>
-          <w:p>
-            <w:pPr>
-              <w:ind w:left="100" w:firstLine="0"/>
-              <w:contextualSpacing w:val="0"/>
-              <w:rPr/>
-            </w:pPr>
-            <w:r>
-              <w:rPr>
-                <w:rtl w:val="0"/>
-              </w:rPr>
-              <w:t xml:space="preserve">-- Notification is sent to the Pilot</w:t>
+              <w:t xml:space="preserve">-- The Application has lost connection to a Leader Vehicle or a Follower Vehicle.</w:t>
+            </w:r>
+          </w:p>
+          <w:p>
+            <w:pPr>
+              <w:ind w:left="100" w:firstLine="0"/>
+              <w:contextualSpacing w:val="0"/>
+              <w:rPr/>
+            </w:pPr>
+            <w:r>
+              <w:rPr>
+                <w:rtl w:val="0"/>
+              </w:rPr>
+              <w:t xml:space="preserve">-- The Vehicle regains signal connection.</w:t>
+            </w:r>
+          </w:p>
+          <w:p>
+            <w:pPr>
+              <w:ind w:left="100" w:firstLine="0"/>
+              <w:contextualSpacing w:val="0"/>
+              <w:rPr/>
+            </w:pPr>
+            <w:r>
+              <w:rPr>
+                <w:rtl w:val="0"/>
+              </w:rPr>
+              <w:t xml:space="preserve">-- A Notification is sent to the Pilot.</w:t>
             </w:r>
           </w:p>
           <w:p>
@@ -4205,7 +4268,7 @@
               <w:rPr>
                 <w:rtl w:val="0"/>
               </w:rPr>
-              <w:t xml:space="preserve">--Application is unable to locate any vehicles</w:t>
+              <w:t xml:space="preserve">-- The Application is unable to locate any vehicles.</w:t>
             </w:r>
           </w:p>
         </w:tc>
@@ -4446,7 +4509,7 @@
               <w:rPr>
                 <w:rtl w:val="0"/>
               </w:rPr>
-              <w:t xml:space="preserve">Follower Vehicle is connected</w:t>
+              <w:t xml:space="preserve">A Follower Vehicle is connected.</w:t>
             </w:r>
           </w:p>
         </w:tc>
@@ -4508,7 +4571,7 @@
               <w:rPr>
                 <w:rtl w:val="0"/>
               </w:rPr>
-              <w:t xml:space="preserve">Return Home Command is initiated</w:t>
+              <w:t xml:space="preserve">A Return Home command is initiated.</w:t>
             </w:r>
           </w:p>
         </w:tc>
@@ -4570,7 +4633,7 @@
               <w:rPr>
                 <w:rtl w:val="0"/>
               </w:rPr>
-              <w:t xml:space="preserve">Follower Vehicle returns to its initial location</w:t>
+              <w:t xml:space="preserve">The Follower Vehicle returns to its initial location known as “Home”.</w:t>
             </w:r>
           </w:p>
         </w:tc>
@@ -4632,7 +4695,7 @@
               <w:rPr>
                 <w:rtl w:val="0"/>
               </w:rPr>
-              <w:t xml:space="preserve">-- Follower Vehicle retraces its previous steps and returns to the point of origin</w:t>
+              <w:t xml:space="preserve">-- A Return Home command is initiated.</w:t>
             </w:r>
           </w:p>
           <w:p>
@@ -4645,7 +4708,33 @@
               <w:rPr>
                 <w:rtl w:val="0"/>
               </w:rPr>
-              <w:t xml:space="preserve">-- Pilot is notified that the Follower Vehicle has returned home</w:t>
+              <w:t xml:space="preserve">-- The Follower Vehicle retraces its previous steps and returns to the point of origin.</w:t>
+            </w:r>
+          </w:p>
+          <w:p>
+            <w:pPr>
+              <w:ind w:left="0" w:firstLine="0"/>
+              <w:contextualSpacing w:val="0"/>
+              <w:rPr/>
+            </w:pPr>
+            <w:r>
+              <w:rPr>
+                <w:rtl w:val="0"/>
+              </w:rPr>
+              <w:t xml:space="preserve">-- The Follower Vehicle returns to its initial location known as “Home”.</w:t>
+            </w:r>
+          </w:p>
+          <w:p>
+            <w:pPr>
+              <w:ind w:left="0" w:firstLine="0"/>
+              <w:contextualSpacing w:val="0"/>
+              <w:rPr/>
+            </w:pPr>
+            <w:r>
+              <w:rPr>
+                <w:rtl w:val="0"/>
+              </w:rPr>
+              <w:t xml:space="preserve">-- The Pilot is notified that the Follower Vehicle has returned home.</w:t>
             </w:r>
           </w:p>
         </w:tc>
